--- a/Ocean/customer service/Service POST ms_favorite.docx
+++ b/Ocean/customer service/Service POST ms_favorite.docx
@@ -7,152 +7,239 @@
         <w:t>Service POST ms_favorite</w:t>
       </w:r>
     </w:p>
-    <w:p>
-      <w:r>
-        <w:t>Skip to end of metadata</w:t>
-      </w:r>
-    </w:p>
-    <w:p>
-      <w:r>
-        <w:t>Added by (</w:t>
-      </w:r>
+    <w:p/>
+    <w:p>
+      <w:pPr>
+        <w:rPr>
+          <w:b/>
+          <w:bCs/>
+          <w:lang w:val="en-US"/>
+        </w:rPr>
+      </w:pPr>
+      <w:r>
+        <w:rPr>
+          <w:b/>
+          <w:bCs/>
+          <w:lang w:val="en-US"/>
+        </w:rPr>
+        <w:t>Objectives</w:t>
+      </w:r>
+    </w:p>
+    <w:p>
+      <w:pPr>
+        <w:rPr>
+          <w:rFonts w:hint="cs"/>
+          <w:cs/>
+          <w:lang w:val="en-US"/>
+        </w:rPr>
+      </w:pPr>
       <w:r>
         <w:rPr>
           <w:rFonts w:cs="Cordia New"/>
           <w:cs/>
         </w:rPr>
-        <w:t>เก่า)ดวงพร แซ่จู</w:t>
-      </w:r>
-      <w:r>
-        <w:t>, last edited by Supapitt Simparach on Nov 14, 2016  (view change)Go to start of metadata</w:t>
-      </w:r>
-    </w:p>
-    <w:p>
-      <w:r>
-        <w:t>[ Overview ] [ Protocol ] [ Operation ] [ Input ] [ Output ] [ Exception ] [ Example Input &amp; Output ]</w:t>
-      </w:r>
-    </w:p>
-    <w:p>
-      <w:r>
-        <w:t xml:space="preserve"> </w:t>
-      </w:r>
-    </w:p>
-    <w:p/>
-    <w:p>
-      <w:r>
-        <w:t>Overview</w:t>
-      </w:r>
-    </w:p>
-    <w:p>
+        <w:t>ใช้สำหรับ</w:t>
+      </w:r>
+      <w:r>
+        <w:rPr>
+          <w:rFonts w:cs="Cordia New" w:hint="cs"/>
+          <w:cs/>
+          <w:lang w:val="en-US"/>
+        </w:rPr>
+        <w:t>เพิ่ม</w:t>
+      </w:r>
       <w:r>
         <w:rPr>
           <w:rFonts w:cs="Cordia New"/>
           <w:cs/>
         </w:rPr>
-        <w:t xml:space="preserve">ใช้สำหรับเพิ่มข้อมูล </w:t>
-      </w:r>
-      <w:r>
+        <w:t>ข้อมูล</w:t>
+      </w:r>
+      <w:r>
+        <w:rPr>
+          <w:rFonts w:cs="Cordia New" w:hint="cs"/>
+          <w:cs/>
+          <w:lang w:val="en-US"/>
+        </w:rPr>
+        <w:t>กลุ่มที่ชื่นชอบ</w:t>
+      </w:r>
+    </w:p>
+    <w:p/>
+    <w:p>
+      <w:pPr>
+        <w:rPr>
+          <w:b/>
+          <w:bCs/>
+          <w:lang w:val="en-US"/>
+        </w:rPr>
+      </w:pPr>
+      <w:r>
+        <w:rPr>
+          <w:b/>
+          <w:bCs/>
+          <w:lang w:val="en-US"/>
+        </w:rPr>
+        <w:t>Process Overview</w:t>
+      </w:r>
+    </w:p>
+    <w:p>
+      <w:pPr>
+        <w:rPr>
+          <w:rFonts w:hint="cs"/>
+          <w:sz w:val="21"/>
+          <w:szCs w:val="24"/>
+          <w:lang w:val="en-US"/>
+        </w:rPr>
+      </w:pPr>
+      <w:r>
+        <w:rPr>
+          <w:rFonts w:hint="cs"/>
+          <w:sz w:val="21"/>
+          <w:szCs w:val="24"/>
+          <w:cs/>
+          <w:lang w:val="en-US"/>
+        </w:rPr>
+        <w:t xml:space="preserve">ทำการ </w:t>
+      </w:r>
+      <w:r>
+        <w:rPr>
+          <w:sz w:val="21"/>
+          <w:szCs w:val="24"/>
+          <w:lang w:val="en-US"/>
+        </w:rPr>
+        <w:t xml:space="preserve">insert </w:t>
+      </w:r>
+      <w:r>
+        <w:rPr>
+          <w:rFonts w:hint="cs"/>
+          <w:sz w:val="21"/>
+          <w:szCs w:val="24"/>
+          <w:cs/>
+          <w:lang w:val="en-US"/>
+        </w:rPr>
+        <w:t>ลง</w:t>
+      </w:r>
+      <w:r>
+        <w:rPr>
+          <w:rFonts w:hint="cs"/>
+          <w:sz w:val="21"/>
+          <w:szCs w:val="24"/>
+          <w:cs/>
+          <w:lang w:val="en-US"/>
+        </w:rPr>
+        <w:t xml:space="preserve"> </w:t>
+      </w:r>
+      <w:r>
+        <w:rPr>
+          <w:sz w:val="21"/>
+          <w:szCs w:val="24"/>
+          <w:lang w:val="en-US"/>
+        </w:rPr>
+        <w:t xml:space="preserve">table </w:t>
+      </w:r>
+      <w:proofErr w:type="spellStart"/>
+      <w:r>
+        <w:rPr>
+          <w:sz w:val="21"/>
+          <w:szCs w:val="24"/>
+          <w:lang w:val="en-US"/>
+        </w:rPr>
         <w:t>ms_favorite</w:t>
       </w:r>
+      <w:proofErr w:type="spellEnd"/>
+    </w:p>
+    <w:p>
+      <w:pPr>
+        <w:rPr>
+          <w:lang w:val="en-US"/>
+        </w:rPr>
+      </w:pPr>
+    </w:p>
+    <w:p>
+      <w:pPr>
+        <w:rPr>
+          <w:b/>
+          <w:bCs/>
+          <w:lang w:val="en-US"/>
+        </w:rPr>
+      </w:pPr>
+      <w:r>
+        <w:rPr>
+          <w:b/>
+          <w:bCs/>
+          <w:lang w:val="en-US"/>
+        </w:rPr>
+        <w:t>Preconditions</w:t>
+      </w:r>
+    </w:p>
+    <w:p>
+      <w:pPr>
+        <w:rPr>
+          <w:rFonts w:hint="cs"/>
+          <w:sz w:val="21"/>
+          <w:szCs w:val="24"/>
+          <w:lang w:val="en-US"/>
+        </w:rPr>
+      </w:pPr>
+      <w:r>
+        <w:rPr>
+          <w:rFonts w:hint="cs"/>
+          <w:sz w:val="21"/>
+          <w:szCs w:val="24"/>
+          <w:cs/>
+          <w:lang w:val="en-US"/>
+        </w:rPr>
+        <w:t>รหัสตัวแทน ต้องมีอยู่แล้วในระบบ</w:t>
+      </w:r>
+    </w:p>
+    <w:p>
+      <w:pPr>
+        <w:rPr>
+          <w:rFonts w:hint="cs"/>
+          <w:b/>
+          <w:bCs/>
+          <w:lang w:val="en-US"/>
+        </w:rPr>
+      </w:pPr>
+    </w:p>
+    <w:p>
+      <w:pPr>
+        <w:rPr>
+          <w:b/>
+          <w:bCs/>
+          <w:lang w:val="en-US"/>
+        </w:rPr>
+      </w:pPr>
+      <w:r>
+        <w:rPr>
+          <w:b/>
+          <w:bCs/>
+          <w:lang w:val="en-US"/>
+        </w:rPr>
+        <w:t>Process Description</w:t>
+      </w:r>
+    </w:p>
+    <w:p>
+      <w:pPr>
+        <w:rPr>
+          <w:rFonts w:hint="cs"/>
+          <w:b/>
+          <w:bCs/>
+          <w:lang w:val="en-US"/>
+        </w:rPr>
+      </w:pPr>
+    </w:p>
+    <w:p>
+      <w:pPr>
+        <w:rPr>
+          <w:rFonts w:hint="cs"/>
+        </w:rPr>
+      </w:pPr>
+      <w:r>
+        <w:t>Input</w:t>
+      </w:r>
     </w:p>
     <w:p/>
-    <w:p>
-      <w:r>
-        <w:t>Protocol</w:t>
-      </w:r>
-    </w:p>
-    <w:p>
-      <w:r>
-        <w:t>Icon</w:t>
-      </w:r>
-    </w:p>
-    <w:p>
-      <w:r>
-        <w:t>&lt;REST&gt;</w:t>
-      </w:r>
-    </w:p>
-    <w:p/>
-    <w:p>
-      <w:r>
-        <w:t>Operation</w:t>
-      </w:r>
-    </w:p>
-    <w:p>
-      <w:r>
-        <w:t>refer : ESB WebService Design Pattern</w:t>
-      </w:r>
-    </w:p>
-    <w:p/>
-    <w:p>
-      <w:r>
-        <w:t>Icon</w:t>
-      </w:r>
-    </w:p>
-    <w:p>
-      <w:r>
-        <w:t>TYPE : &lt;inquiry,bulk,delete,update,add&gt;</w:t>
-      </w:r>
-    </w:p>
-    <w:p/>
-    <w:p>
-      <w:r>
-        <w:t>&lt;</w:t>
-      </w:r>
-      <w:r>
-        <w:rPr>
-          <w:rFonts w:cs="Cordia New"/>
-          <w:cs/>
-        </w:rPr>
-        <w:t xml:space="preserve">ชื่อ </w:t>
-      </w:r>
-      <w:r>
-        <w:t>operation&gt;</w:t>
-      </w:r>
-    </w:p>
-    <w:p/>
-    <w:p>
-      <w:r>
-        <w:t>Input</w:t>
-      </w:r>
-    </w:p>
-    <w:p>
-      <w:r>
-        <w:t>&lt;</w:t>
-      </w:r>
-      <w:r>
-        <w:rPr>
-          <w:rFonts w:cs="Cordia New"/>
-          <w:cs/>
-        </w:rPr>
-        <w:t xml:space="preserve">แสดงข้อมูล </w:t>
-      </w:r>
-      <w:r>
-        <w:t xml:space="preserve">Parameter </w:t>
-      </w:r>
-      <w:r>
-        <w:rPr>
-          <w:rFonts w:cs="Cordia New"/>
-          <w:cs/>
-        </w:rPr>
-        <w:t xml:space="preserve">ที่ระบบนี้จะต้องส่งไปยัง </w:t>
-      </w:r>
-      <w:r>
-        <w:t>external service&gt;</w:t>
-      </w:r>
-    </w:p>
-    <w:p/>
-    <w:p>
-      <w:r>
-        <w:rPr>
-          <w:rFonts w:cs="Cordia New"/>
-          <w:cs/>
-        </w:rPr>
-        <w:t xml:space="preserve">เพิ่มข้อมูลที่ </w:t>
-      </w:r>
-      <w:r>
-        <w:t>Table: public.ms_favorite</w:t>
-      </w:r>
-    </w:p>
     <w:tbl>
       <w:tblPr>
         <w:tblStyle w:val="TableGrid"/>
@@ -234,8 +321,16 @@
             <w:tcW w:w="1870" w:type="dxa"/>
           </w:tcPr>
           <w:p>
-            <w:r>
-              <w:t>string</w:t>
+            <w:pPr>
+              <w:rPr>
+                <w:lang w:val="en-US"/>
+              </w:rPr>
+            </w:pPr>
+            <w:r>
+              <w:rPr>
+                <w:lang w:val="en-US"/>
+              </w:rPr>
+              <w:t>text</w:t>
             </w:r>
           </w:p>
         </w:tc>
@@ -269,7 +364,7 @@
           </w:tcPr>
           <w:p>
             <w:r>
-              <w:t>'1234567'</w:t>
+              <w:t>1234567</w:t>
             </w:r>
           </w:p>
         </w:tc>
@@ -296,8 +391,16 @@
             <w:tcW w:w="1870" w:type="dxa"/>
           </w:tcPr>
           <w:p>
-            <w:r>
-              <w:t>string</w:t>
+            <w:pPr>
+              <w:rPr>
+                <w:lang w:val="en-US"/>
+              </w:rPr>
+            </w:pPr>
+            <w:r>
+              <w:rPr>
+                <w:lang w:val="en-US"/>
+              </w:rPr>
+              <w:t>text</w:t>
             </w:r>
           </w:p>
         </w:tc>
@@ -327,18 +430,12 @@
           </w:tcPr>
           <w:p>
             <w:r>
-              <w:t>'</w:t>
-            </w:r>
-            <w:r>
               <w:rPr>
                 <w:rFonts w:cs="Cordia New"/>
                 <w:cs/>
               </w:rPr>
               <w:t>สบายมาก</w:t>
             </w:r>
-            <w:r>
-              <w:t>'</w:t>
-            </w:r>
           </w:p>
         </w:tc>
         <w:tc>
@@ -350,90 +447,13 @@
       </w:tr>
     </w:tbl>
     <w:p/>
-    <w:p>
-      <w:r>
-        <w:t xml:space="preserve"> </w:t>
-      </w:r>
-    </w:p>
     <w:p/>
     <w:p>
       <w:r>
-        <w:tab/>
-      </w:r>
-      <w:r>
-        <w:tab/>
-      </w:r>
-      <w:r>
-        <w:rPr>
-          <w:rFonts w:cs="Cordia New"/>
-          <w:cs/>
-        </w:rPr>
-        <w:tab/>
-      </w:r>
-      <w:r>
-        <w:tab/>
-        <w:t xml:space="preserve"> </w:t>
-      </w:r>
-    </w:p>
-    <w:p>
-      <w:r>
-        <w:tab/>
-      </w:r>
-      <w:r>
-        <w:tab/>
-      </w:r>
-      <w:r>
-        <w:rPr>
-          <w:rFonts w:cs="Cordia New"/>
-          <w:cs/>
-        </w:rPr>
-        <w:tab/>
+        <w:t>Output</w:t>
       </w:r>
     </w:p>
     <w:p/>
-    <w:p/>
-    <w:p/>
-    <w:p/>
-    <w:p/>
-    <w:p/>
-    <w:p/>
-    <w:p>
-      <w:r>
-        <w:lastRenderedPageBreak/>
-        <w:t>Output</w:t>
-      </w:r>
-    </w:p>
-    <w:p>
-      <w:r>
-        <w:t>&lt;</w:t>
-      </w:r>
-      <w:r>
-        <w:rPr>
-          <w:rFonts w:cs="Cordia New"/>
-          <w:cs/>
-        </w:rPr>
-        <w:t xml:space="preserve">แสดงข้อมูลที่ได้รับจาก </w:t>
-      </w:r>
-      <w:r>
-        <w:t xml:space="preserve">external service </w:t>
-      </w:r>
-      <w:r>
-        <w:rPr>
-          <w:rFonts w:cs="Cordia New"/>
-          <w:cs/>
-        </w:rPr>
-        <w:t>นี้</w:t>
-      </w:r>
-      <w:r>
-        <w:t>&gt;</w:t>
-      </w:r>
-    </w:p>
-    <w:p/>
-    <w:p>
-      <w:r>
-        <w:t xml:space="preserve"> </w:t>
-      </w:r>
-    </w:p>
     <w:tbl>
       <w:tblPr>
         <w:tblStyle w:val="TableGrid"/>
@@ -550,8 +570,16 @@
             <w:tcW w:w="2337" w:type="dxa"/>
           </w:tcPr>
           <w:p>
-            <w:r>
-              <w:t>string</w:t>
+            <w:pPr>
+              <w:rPr>
+                <w:lang w:val="en-US"/>
+              </w:rPr>
+            </w:pPr>
+            <w:r>
+              <w:rPr>
+                <w:lang w:val="en-US"/>
+              </w:rPr>
+              <w:t>text</w:t>
             </w:r>
           </w:p>
         </w:tc>
@@ -599,31 +627,6 @@
     <w:p>
       <w:r>
         <w:t>Exception</w:t>
-      </w:r>
-    </w:p>
-    <w:p>
-      <w:r>
-        <w:t>&lt;</w:t>
-      </w:r>
-      <w:r>
-        <w:rPr>
-          <w:rFonts w:cs="Cordia New"/>
-          <w:cs/>
-        </w:rPr>
-        <w:t xml:space="preserve">อธิบายว่า มี </w:t>
-      </w:r>
-      <w:r>
-        <w:t xml:space="preserve">exception </w:t>
-      </w:r>
-      <w:r>
-        <w:rPr>
-          <w:rFonts w:cs="Cordia New"/>
-          <w:cs/>
-        </w:rPr>
-        <w:t>อะไรที่ต้องจัดการหรือระวังบ้าง</w:t>
-      </w:r>
-      <w:r>
-        <w:t>&gt;</w:t>
       </w:r>
     </w:p>
     <w:p>
